--- a/Laporan.docx
+++ b/Laporan.docx
@@ -1315,6 +1315,45 @@
     <w:p>
       <w:pPr>
         <w:tabs>
+          <w:tab w:val="left" w:leader="dot" w:pos="7513"/>
+        </w:tabs>
+        <w:spacing w:after="63" w:line="259" w:lineRule="auto"/>
+        <w:jc w:val="left"/>
+        <w:rPr>
+          <w:rFonts w:ascii="Times New Roman" w:hAnsi="Times New Roman" w:cs="Times New Roman"/>
+          <w:sz w:val="24"/>
+          <w:szCs w:val="24"/>
+        </w:rPr>
+      </w:pPr>
+      <w:r>
+        <w:rPr>
+          <w:rFonts w:ascii="Times New Roman" w:hAnsi="Times New Roman" w:cs="Times New Roman"/>
+          <w:sz w:val="24"/>
+          <w:szCs w:val="24"/>
+        </w:rPr>
+        <w:t>KATA PENGANTAR</w:t>
+      </w:r>
+      <w:r>
+        <w:rPr>
+          <w:rFonts w:ascii="Times New Roman" w:hAnsi="Times New Roman" w:cs="Times New Roman"/>
+          <w:sz w:val="24"/>
+          <w:szCs w:val="24"/>
+        </w:rPr>
+        <w:tab/>
+      </w:r>
+      <w:r>
+        <w:rPr>
+          <w:rFonts w:ascii="Times New Roman" w:hAnsi="Times New Roman" w:cs="Times New Roman"/>
+          <w:sz w:val="24"/>
+          <w:szCs w:val="24"/>
+        </w:rPr>
+        <w:t>1</w:t>
+      </w:r>
+    </w:p>
+    <w:p>
+      <w:pPr>
+        <w:tabs>
+          <w:tab w:val="left" w:leader="dot" w:pos="7513"/>
           <w:tab w:val="left" w:leader="dot" w:pos="8505"/>
         </w:tabs>
         <w:spacing w:after="63" w:line="259" w:lineRule="auto"/>
@@ -1331,7 +1370,7 @@
           <w:sz w:val="24"/>
           <w:szCs w:val="24"/>
         </w:rPr>
-        <w:t>KATA PENGANTAR</w:t>
+        <w:t>DAFTAR ISI</w:t>
       </w:r>
       <w:r>
         <w:rPr>
@@ -1341,10 +1380,20 @@
         </w:rPr>
         <w:tab/>
       </w:r>
-    </w:p>
-    <w:p>
-      <w:pPr>
+      <w:r>
+        <w:rPr>
+          <w:rFonts w:ascii="Times New Roman" w:hAnsi="Times New Roman" w:cs="Times New Roman"/>
+          <w:sz w:val="24"/>
+          <w:szCs w:val="24"/>
+        </w:rPr>
+        <w:t>2</w:t>
+      </w:r>
+    </w:p>
+    <w:p>
+      <w:pPr>
+        <w:pStyle w:val="ListParagraph"/>
         <w:tabs>
+          <w:tab w:val="left" w:leader="dot" w:pos="7513"/>
           <w:tab w:val="left" w:leader="dot" w:pos="8505"/>
         </w:tabs>
         <w:spacing w:after="63" w:line="259" w:lineRule="auto"/>
@@ -1353,37 +1402,6 @@
           <w:rFonts w:ascii="Times New Roman" w:hAnsi="Times New Roman" w:cs="Times New Roman"/>
           <w:sz w:val="24"/>
           <w:szCs w:val="24"/>
-        </w:rPr>
-      </w:pPr>
-      <w:r>
-        <w:rPr>
-          <w:rFonts w:ascii="Times New Roman" w:hAnsi="Times New Roman" w:cs="Times New Roman"/>
-          <w:sz w:val="24"/>
-          <w:szCs w:val="24"/>
-        </w:rPr>
-        <w:t>DAFTAR ISI</w:t>
-      </w:r>
-      <w:r>
-        <w:rPr>
-          <w:rFonts w:ascii="Times New Roman" w:hAnsi="Times New Roman" w:cs="Times New Roman"/>
-          <w:sz w:val="24"/>
-          <w:szCs w:val="24"/>
-        </w:rPr>
-        <w:tab/>
-      </w:r>
-    </w:p>
-    <w:p>
-      <w:pPr>
-        <w:pStyle w:val="ListParagraph"/>
-        <w:tabs>
-          <w:tab w:val="left" w:leader="dot" w:pos="8505"/>
-        </w:tabs>
-        <w:spacing w:after="63" w:line="259" w:lineRule="auto"/>
-        <w:jc w:val="left"/>
-        <w:rPr>
-          <w:rFonts w:ascii="Times New Roman" w:hAnsi="Times New Roman" w:cs="Times New Roman"/>
-          <w:sz w:val="24"/>
-          <w:szCs w:val="24"/>
           <w:u w:val="single"/>
         </w:rPr>
       </w:pPr>
@@ -1419,6 +1437,14 @@
           <w:szCs w:val="24"/>
         </w:rPr>
         <w:tab/>
+      </w:r>
+      <w:r>
+        <w:rPr>
+          <w:rFonts w:ascii="Times New Roman" w:hAnsi="Times New Roman" w:cs="Times New Roman"/>
+          <w:sz w:val="24"/>
+          <w:szCs w:val="24"/>
+        </w:rPr>
+        <w:t>3</w:t>
       </w:r>
     </w:p>
     <w:p>
@@ -1429,6 +1455,7 @@
           <w:numId w:val="8"/>
         </w:numPr>
         <w:tabs>
+          <w:tab w:val="left" w:leader="dot" w:pos="7513"/>
           <w:tab w:val="left" w:leader="dot" w:pos="8505"/>
         </w:tabs>
         <w:spacing w:after="63" w:line="259" w:lineRule="auto"/>
@@ -1454,6 +1481,14 @@
           <w:szCs w:val="24"/>
         </w:rPr>
         <w:tab/>
+      </w:r>
+      <w:r>
+        <w:rPr>
+          <w:rFonts w:ascii="Times New Roman" w:hAnsi="Times New Roman" w:cs="Times New Roman"/>
+          <w:sz w:val="24"/>
+          <w:szCs w:val="24"/>
+        </w:rPr>
+        <w:t>3</w:t>
       </w:r>
     </w:p>
     <w:p>
@@ -1464,6 +1499,7 @@
           <w:numId w:val="8"/>
         </w:numPr>
         <w:tabs>
+          <w:tab w:val="left" w:leader="dot" w:pos="7513"/>
           <w:tab w:val="left" w:leader="dot" w:pos="8505"/>
         </w:tabs>
         <w:spacing w:after="63" w:line="259" w:lineRule="auto"/>
@@ -1489,6 +1525,14 @@
           <w:szCs w:val="24"/>
         </w:rPr>
         <w:tab/>
+      </w:r>
+      <w:r>
+        <w:rPr>
+          <w:rFonts w:ascii="Times New Roman" w:hAnsi="Times New Roman" w:cs="Times New Roman"/>
+          <w:sz w:val="24"/>
+          <w:szCs w:val="24"/>
+        </w:rPr>
+        <w:t>3</w:t>
       </w:r>
     </w:p>
     <w:p>
@@ -1499,6 +1543,7 @@
           <w:numId w:val="8"/>
         </w:numPr>
         <w:tabs>
+          <w:tab w:val="left" w:leader="dot" w:pos="7513"/>
           <w:tab w:val="left" w:leader="dot" w:pos="8505"/>
         </w:tabs>
         <w:spacing w:after="63" w:line="259" w:lineRule="auto"/>
@@ -1525,11 +1570,20 @@
         </w:rPr>
         <w:tab/>
       </w:r>
+      <w:r>
+        <w:rPr>
+          <w:rFonts w:ascii="Times New Roman" w:hAnsi="Times New Roman" w:cs="Times New Roman"/>
+          <w:sz w:val="24"/>
+          <w:szCs w:val="24"/>
+        </w:rPr>
+        <w:t>3</w:t>
+      </w:r>
     </w:p>
     <w:p>
       <w:pPr>
         <w:pStyle w:val="ListParagraph"/>
         <w:tabs>
+          <w:tab w:val="left" w:leader="dot" w:pos="7513"/>
           <w:tab w:val="left" w:leader="dot" w:pos="8505"/>
         </w:tabs>
         <w:spacing w:after="63" w:line="259" w:lineRule="auto"/>
@@ -1573,6 +1627,14 @@
           <w:szCs w:val="24"/>
         </w:rPr>
         <w:tab/>
+      </w:r>
+      <w:r>
+        <w:rPr>
+          <w:rFonts w:ascii="Times New Roman" w:hAnsi="Times New Roman" w:cs="Times New Roman"/>
+          <w:sz w:val="24"/>
+          <w:szCs w:val="24"/>
+        </w:rPr>
+        <w:t>4</w:t>
       </w:r>
     </w:p>
     <w:p>
@@ -1583,6 +1645,7 @@
           <w:numId w:val="12"/>
         </w:numPr>
         <w:tabs>
+          <w:tab w:val="left" w:leader="dot" w:pos="7513"/>
           <w:tab w:val="left" w:leader="dot" w:pos="8505"/>
         </w:tabs>
         <w:spacing w:after="63" w:line="259" w:lineRule="auto"/>
@@ -1603,6 +1666,7 @@
           <w:numId w:val="12"/>
         </w:numPr>
         <w:tabs>
+          <w:tab w:val="left" w:leader="dot" w:pos="7513"/>
           <w:tab w:val="left" w:leader="dot" w:pos="8505"/>
         </w:tabs>
         <w:spacing w:after="63" w:line="259" w:lineRule="auto"/>
@@ -1623,6 +1687,7 @@
           <w:numId w:val="12"/>
         </w:numPr>
         <w:tabs>
+          <w:tab w:val="left" w:leader="dot" w:pos="7513"/>
           <w:tab w:val="left" w:leader="dot" w:pos="8505"/>
         </w:tabs>
         <w:spacing w:after="63" w:line="259" w:lineRule="auto"/>
@@ -1648,6 +1713,14 @@
           <w:szCs w:val="24"/>
         </w:rPr>
         <w:tab/>
+      </w:r>
+      <w:r>
+        <w:rPr>
+          <w:rFonts w:ascii="Times New Roman" w:hAnsi="Times New Roman" w:cs="Times New Roman"/>
+          <w:sz w:val="24"/>
+          <w:szCs w:val="24"/>
+        </w:rPr>
+        <w:t>4</w:t>
       </w:r>
     </w:p>
     <w:p>
@@ -1658,6 +1731,7 @@
           <w:numId w:val="12"/>
         </w:numPr>
         <w:tabs>
+          <w:tab w:val="left" w:leader="dot" w:pos="7513"/>
           <w:tab w:val="left" w:leader="dot" w:pos="8505"/>
         </w:tabs>
         <w:spacing w:after="63" w:line="259" w:lineRule="auto"/>
@@ -1683,6 +1757,14 @@
           <w:szCs w:val="24"/>
         </w:rPr>
         <w:tab/>
+      </w:r>
+      <w:r>
+        <w:rPr>
+          <w:rFonts w:ascii="Times New Roman" w:hAnsi="Times New Roman" w:cs="Times New Roman"/>
+          <w:sz w:val="24"/>
+          <w:szCs w:val="24"/>
+        </w:rPr>
+        <w:t>4</w:t>
       </w:r>
     </w:p>
     <w:p>
@@ -1693,6 +1775,7 @@
           <w:numId w:val="12"/>
         </w:numPr>
         <w:tabs>
+          <w:tab w:val="left" w:leader="dot" w:pos="7513"/>
           <w:tab w:val="left" w:leader="dot" w:pos="8505"/>
         </w:tabs>
         <w:spacing w:after="63" w:line="259" w:lineRule="auto"/>
@@ -1718,6 +1801,14 @@
           <w:szCs w:val="24"/>
         </w:rPr>
         <w:tab/>
+      </w:r>
+      <w:r>
+        <w:rPr>
+          <w:rFonts w:ascii="Times New Roman" w:hAnsi="Times New Roman" w:cs="Times New Roman"/>
+          <w:sz w:val="24"/>
+          <w:szCs w:val="24"/>
+        </w:rPr>
+        <w:t>6</w:t>
       </w:r>
     </w:p>
     <w:p>
@@ -1728,6 +1819,7 @@
           <w:numId w:val="12"/>
         </w:numPr>
         <w:tabs>
+          <w:tab w:val="left" w:leader="dot" w:pos="7513"/>
           <w:tab w:val="left" w:leader="dot" w:pos="8505"/>
         </w:tabs>
         <w:spacing w:after="63" w:line="259" w:lineRule="auto"/>
@@ -1753,6 +1845,14 @@
           <w:szCs w:val="24"/>
         </w:rPr>
         <w:tab/>
+      </w:r>
+      <w:r>
+        <w:rPr>
+          <w:rFonts w:ascii="Times New Roman" w:hAnsi="Times New Roman" w:cs="Times New Roman"/>
+          <w:sz w:val="24"/>
+          <w:szCs w:val="24"/>
+        </w:rPr>
+        <w:t>16</w:t>
       </w:r>
     </w:p>
     <w:p>
@@ -1763,6 +1863,7 @@
           <w:numId w:val="12"/>
         </w:numPr>
         <w:tabs>
+          <w:tab w:val="left" w:leader="dot" w:pos="7513"/>
           <w:tab w:val="left" w:leader="dot" w:pos="8505"/>
         </w:tabs>
         <w:spacing w:after="63" w:line="259" w:lineRule="auto"/>
@@ -1789,11 +1890,20 @@
         </w:rPr>
         <w:tab/>
       </w:r>
+      <w:r>
+        <w:rPr>
+          <w:rFonts w:ascii="Times New Roman" w:hAnsi="Times New Roman" w:cs="Times New Roman"/>
+          <w:sz w:val="24"/>
+          <w:szCs w:val="24"/>
+        </w:rPr>
+        <w:t>20</w:t>
+      </w:r>
     </w:p>
     <w:p>
       <w:pPr>
         <w:pStyle w:val="ListParagraph"/>
         <w:tabs>
+          <w:tab w:val="left" w:leader="dot" w:pos="7513"/>
           <w:tab w:val="left" w:leader="dot" w:pos="8505"/>
         </w:tabs>
         <w:spacing w:after="63" w:line="259" w:lineRule="auto"/>
@@ -1838,11 +1948,20 @@
         </w:rPr>
         <w:tab/>
       </w:r>
+      <w:r>
+        <w:rPr>
+          <w:rFonts w:ascii="Times New Roman" w:hAnsi="Times New Roman" w:cs="Times New Roman"/>
+          <w:sz w:val="24"/>
+          <w:szCs w:val="24"/>
+        </w:rPr>
+        <w:t>21</w:t>
+      </w:r>
     </w:p>
     <w:p>
       <w:pPr>
         <w:pStyle w:val="ListParagraph"/>
         <w:tabs>
+          <w:tab w:val="left" w:leader="dot" w:pos="7513"/>
           <w:tab w:val="left" w:leader="dot" w:pos="8505"/>
         </w:tabs>
         <w:spacing w:after="63" w:line="259" w:lineRule="auto"/>
@@ -1886,11 +2005,20 @@
         </w:rPr>
         <w:tab/>
       </w:r>
+      <w:r>
+        <w:rPr>
+          <w:rFonts w:ascii="Times New Roman" w:hAnsi="Times New Roman" w:cs="Times New Roman"/>
+          <w:sz w:val="24"/>
+          <w:szCs w:val="24"/>
+        </w:rPr>
+        <w:t>23</w:t>
+      </w:r>
     </w:p>
     <w:p>
       <w:pPr>
         <w:pStyle w:val="ListParagraph"/>
         <w:tabs>
+          <w:tab w:val="left" w:leader="dot" w:pos="7513"/>
           <w:tab w:val="left" w:leader="dot" w:pos="8505"/>
         </w:tabs>
         <w:spacing w:after="63" w:line="259" w:lineRule="auto"/>
@@ -1941,6 +2069,14 @@
           <w:szCs w:val="24"/>
         </w:rPr>
         <w:tab/>
+      </w:r>
+      <w:r>
+        <w:rPr>
+          <w:rFonts w:ascii="Times New Roman" w:hAnsi="Times New Roman" w:cs="Times New Roman"/>
+          <w:sz w:val="24"/>
+          <w:szCs w:val="24"/>
+        </w:rPr>
+        <w:t>24</w:t>
       </w:r>
     </w:p>
     <w:p>
@@ -1951,6 +2087,7 @@
           <w:numId w:val="15"/>
         </w:numPr>
         <w:tabs>
+          <w:tab w:val="left" w:leader="dot" w:pos="7513"/>
           <w:tab w:val="left" w:leader="dot" w:pos="8505"/>
         </w:tabs>
         <w:spacing w:after="63" w:line="259" w:lineRule="auto"/>
@@ -1971,6 +2108,7 @@
           <w:numId w:val="15"/>
         </w:numPr>
         <w:tabs>
+          <w:tab w:val="left" w:leader="dot" w:pos="7513"/>
           <w:tab w:val="left" w:leader="dot" w:pos="8505"/>
         </w:tabs>
         <w:spacing w:after="63" w:line="259" w:lineRule="auto"/>
@@ -1991,6 +2129,7 @@
           <w:numId w:val="15"/>
         </w:numPr>
         <w:tabs>
+          <w:tab w:val="left" w:leader="dot" w:pos="7513"/>
           <w:tab w:val="left" w:leader="dot" w:pos="8505"/>
         </w:tabs>
         <w:spacing w:after="63" w:line="259" w:lineRule="auto"/>
@@ -2011,6 +2150,7 @@
           <w:numId w:val="15"/>
         </w:numPr>
         <w:tabs>
+          <w:tab w:val="left" w:leader="dot" w:pos="7513"/>
           <w:tab w:val="left" w:leader="dot" w:pos="8505"/>
         </w:tabs>
         <w:spacing w:after="63" w:line="259" w:lineRule="auto"/>
@@ -2031,6 +2171,7 @@
           <w:numId w:val="15"/>
         </w:numPr>
         <w:tabs>
+          <w:tab w:val="left" w:leader="dot" w:pos="7513"/>
           <w:tab w:val="left" w:leader="dot" w:pos="8505"/>
         </w:tabs>
         <w:spacing w:after="63" w:line="259" w:lineRule="auto"/>
@@ -2051,6 +2192,7 @@
           <w:numId w:val="15"/>
         </w:numPr>
         <w:tabs>
+          <w:tab w:val="left" w:leader="dot" w:pos="7513"/>
           <w:tab w:val="left" w:leader="dot" w:pos="8505"/>
         </w:tabs>
         <w:spacing w:after="63" w:line="259" w:lineRule="auto"/>
@@ -2083,7 +2225,7 @@
           <w:sz w:val="24"/>
           <w:szCs w:val="24"/>
         </w:rPr>
-        <w:tab/>
+        <w:t>24</w:t>
       </w:r>
     </w:p>
     <w:p>
@@ -2094,6 +2236,7 @@
           <w:numId w:val="15"/>
         </w:numPr>
         <w:tabs>
+          <w:tab w:val="left" w:leader="dot" w:pos="7513"/>
           <w:tab w:val="left" w:leader="dot" w:pos="8505"/>
         </w:tabs>
         <w:spacing w:after="63" w:line="259" w:lineRule="auto"/>
@@ -2120,6 +2263,89 @@
         </w:rPr>
         <w:tab/>
       </w:r>
+      <w:r>
+        <w:rPr>
+          <w:rFonts w:ascii="Times New Roman" w:hAnsi="Times New Roman" w:cs="Times New Roman"/>
+          <w:sz w:val="24"/>
+          <w:szCs w:val="24"/>
+        </w:rPr>
+        <w:t>24</w:t>
+      </w:r>
+    </w:p>
+    <w:p>
+      <w:pPr>
+        <w:pStyle w:val="ListParagraph"/>
+        <w:tabs>
+          <w:tab w:val="left" w:leader="dot" w:pos="7513"/>
+          <w:tab w:val="left" w:leader="dot" w:pos="8505"/>
+        </w:tabs>
+        <w:spacing w:after="63" w:line="259" w:lineRule="auto"/>
+        <w:ind w:left="709"/>
+        <w:jc w:val="left"/>
+        <w:rPr>
+          <w:rFonts w:ascii="Times New Roman" w:hAnsi="Times New Roman" w:cs="Times New Roman"/>
+          <w:sz w:val="24"/>
+          <w:szCs w:val="24"/>
+        </w:rPr>
+      </w:pPr>
+      <w:r>
+        <w:rPr>
+          <w:rFonts w:ascii="Times New Roman" w:hAnsi="Times New Roman" w:cs="Times New Roman"/>
+          <w:sz w:val="24"/>
+          <w:szCs w:val="24"/>
+        </w:rPr>
+        <w:t xml:space="preserve">DAFTAR PUSTAKA </w:t>
+      </w:r>
+      <w:r>
+        <w:rPr>
+          <w:rFonts w:ascii="Times New Roman" w:hAnsi="Times New Roman" w:cs="Times New Roman"/>
+          <w:sz w:val="24"/>
+          <w:szCs w:val="24"/>
+        </w:rPr>
+        <w:tab/>
+      </w:r>
+      <w:r>
+        <w:rPr>
+          <w:rFonts w:ascii="Times New Roman" w:hAnsi="Times New Roman" w:cs="Times New Roman"/>
+          <w:sz w:val="24"/>
+          <w:szCs w:val="24"/>
+        </w:rPr>
+        <w:t>25</w:t>
+      </w:r>
+    </w:p>
+    <w:p>
+      <w:pPr>
+        <w:pStyle w:val="ListParagraph"/>
+        <w:tabs>
+          <w:tab w:val="left" w:leader="dot" w:pos="7513"/>
+          <w:tab w:val="left" w:leader="dot" w:pos="8505"/>
+        </w:tabs>
+        <w:spacing w:after="63" w:line="259" w:lineRule="auto"/>
+        <w:ind w:left="540"/>
+        <w:jc w:val="left"/>
+        <w:rPr>
+          <w:rFonts w:ascii="Times New Roman" w:hAnsi="Times New Roman" w:cs="Times New Roman"/>
+          <w:sz w:val="24"/>
+          <w:szCs w:val="24"/>
+        </w:rPr>
+      </w:pPr>
+    </w:p>
+    <w:p>
+      <w:pPr>
+        <w:tabs>
+          <w:tab w:val="left" w:leader="dot" w:pos="7513"/>
+          <w:tab w:val="left" w:leader="dot" w:pos="8505"/>
+        </w:tabs>
+        <w:spacing w:after="63" w:line="259" w:lineRule="auto"/>
+        <w:jc w:val="left"/>
+        <w:rPr>
+          <w:rFonts w:ascii="Times New Roman" w:hAnsi="Times New Roman" w:cs="Times New Roman"/>
+          <w:sz w:val="24"/>
+          <w:szCs w:val="24"/>
+        </w:rPr>
+      </w:pPr>
+      <w:bookmarkStart w:id="0" w:name="_GoBack"/>
+      <w:bookmarkEnd w:id="0"/>
     </w:p>
     <w:p>
       <w:pPr>
@@ -55297,7 +55523,6 @@
           <w:szCs w:val="24"/>
           <w:lang w:val="en-US"/>
         </w:rPr>
-        <w:lastRenderedPageBreak/>
         <w:t xml:space="preserve">Web Browser adalah sebuah aplikasi yang digunakan untuk membuka </w:t>
       </w:r>
       <w:proofErr w:type="gramStart"/>
@@ -55344,6 +55569,7 @@
           <w:szCs w:val="24"/>
           <w:lang w:val="en-US"/>
         </w:rPr>
+        <w:lastRenderedPageBreak/>
         <w:t>Bandwitch limiter digunakan untuk mengatur bandwitch yang di berikan pada tiap client agar merata</w:t>
       </w:r>
     </w:p>
@@ -55584,17 +55810,7 @@
           <w:sz w:val="24"/>
           <w:szCs w:val="24"/>
         </w:rPr>
-        <w:t>memudahkan pelanggan maupun Operator untuk mengetahui pemakaian internet maupun lama pe</w:t>
-      </w:r>
-      <w:bookmarkStart w:id="0" w:name="_GoBack"/>
-      <w:bookmarkEnd w:id="0"/>
-      <w:r>
-        <w:rPr>
-          <w:rFonts w:ascii="Times New Roman" w:hAnsi="Times New Roman" w:cs="Times New Roman"/>
-          <w:sz w:val="24"/>
-          <w:szCs w:val="24"/>
-        </w:rPr>
-        <w:t>makaian pada warnet</w:t>
+        <w:t>memudahkan pelanggan maupun Operator untuk mengetahui pemakaian internet maupun lama pemakaian pada warnet</w:t>
       </w:r>
     </w:p>
     <w:p>
@@ -56379,12 +56595,10 @@
         <w:spacing w:line="360" w:lineRule="auto"/>
         <w:jc w:val="both"/>
         <w:rPr>
+          <w:rStyle w:val="Hyperlink"/>
           <w:rFonts w:ascii="Times New Roman" w:hAnsi="Times New Roman" w:cs="Times New Roman"/>
           <w:color w:val="000000" w:themeColor="text1"/>
-          <w:sz w:val="28"/>
-          <w:szCs w:val="24"/>
-          <w:u w:val="single"/>
-          <w:lang w:val="en-US"/>
+          <w:sz w:val="24"/>
         </w:rPr>
       </w:pPr>
       <w:hyperlink r:id="rId23" w:history="1">
@@ -56399,8 +56613,34 @@
         </w:r>
       </w:hyperlink>
     </w:p>
+    <w:p>
+      <w:pPr>
+        <w:spacing w:line="360" w:lineRule="auto"/>
+        <w:jc w:val="both"/>
+        <w:rPr>
+          <w:rFonts w:ascii="Times New Roman" w:hAnsi="Times New Roman" w:cs="Times New Roman"/>
+          <w:color w:val="000000" w:themeColor="text1"/>
+          <w:sz w:val="32"/>
+          <w:szCs w:val="24"/>
+          <w:u w:val="single"/>
+          <w:lang w:val="en-US"/>
+        </w:rPr>
+      </w:pPr>
+      <w:hyperlink r:id="rId24" w:history="1">
+        <w:r>
+          <w:rPr>
+            <w:rStyle w:val="Hyperlink"/>
+            <w:rFonts w:ascii="Times New Roman" w:hAnsi="Times New Roman" w:cs="Times New Roman"/>
+            <w:color w:val="000000" w:themeColor="text1"/>
+            <w:sz w:val="24"/>
+          </w:rPr>
+          <w:t>https://www.researchgate.net/publication/267378918_Perancangan_Aplikasi_Sistem_Billing_untuk_Warnet_Prabayar</w:t>
+        </w:r>
+      </w:hyperlink>
+    </w:p>
     <w:sectPr>
-      <w:footerReference w:type="default" r:id="rId24"/>
+      <w:footerReference w:type="default" r:id="rId25"/>
+      <w:footerReference w:type="first" r:id="rId26"/>
       <w:pgSz w:w="11906" w:h="16838" w:code="9"/>
       <w:pgMar w:top="1701" w:right="1701" w:bottom="1701" w:left="2268" w:header="720" w:footer="720" w:gutter="0"/>
       <w:pgNumType w:start="0"/>
@@ -56433,10 +56673,85 @@
 
 <file path=word/footer1.xml><?xml version="1.0" encoding="utf-8"?>
 <w:ftr xmlns:wpc="http://schemas.microsoft.com/office/word/2010/wordprocessingCanvas" xmlns:cx="http://schemas.microsoft.com/office/drawing/2014/chartex" xmlns:cx1="http://schemas.microsoft.com/office/drawing/2015/9/8/chartex" xmlns:cx2="http://schemas.microsoft.com/office/drawing/2015/10/21/chartex" xmlns:cx3="http://schemas.microsoft.com/office/drawing/2016/5/9/chartex" xmlns:cx4="http://schemas.microsoft.com/office/drawing/2016/5/10/chartex" xmlns:cx5="http://schemas.microsoft.com/office/drawing/2016/5/11/chartex" xmlns:cx6="http://schemas.microsoft.com/office/drawing/2016/5/12/chartex" xmlns:cx7="http://schemas.microsoft.com/office/drawing/2016/5/13/chartex" xmlns:cx8="http://schemas.microsoft.com/office/drawing/2016/5/14/chartex" xmlns:mc="http://schemas.openxmlformats.org/markup-compatibility/2006" xmlns:aink="http://schemas.microsoft.com/office/drawing/2016/ink" xmlns:am3d="http://schemas.microsoft.com/office/drawing/2017/model3d" xmlns:o="urn:schemas-microsoft-com:office:office" xmlns:r="http://schemas.openxmlformats.org/officeDocument/2006/relationships" xmlns:m="http://schemas.openxmlformats.org/officeDocument/2006/math" xmlns:v="urn:schemas-microsoft-com:vml" xmlns:wp14="http://schemas.microsoft.com/office/word/2010/wordprocessingDrawing" xmlns:wp="http://schemas.openxmlformats.org/drawingml/2006/wordprocessingDrawing" xmlns:w10="urn:schemas-microsoft-com:office:word" xmlns:w="http://schemas.openxmlformats.org/wordprocessingml/2006/main" xmlns:w14="http://schemas.microsoft.com/office/word/2010/wordml" xmlns:w15="http://schemas.microsoft.com/office/word/2012/wordml" xmlns:w16cid="http://schemas.microsoft.com/office/word/2016/wordml/cid" xmlns:w16se="http://schemas.microsoft.com/office/word/2015/wordml/symex" xmlns:wpg="http://schemas.microsoft.com/office/word/2010/wordprocessingGroup" xmlns:wpi="http://schemas.microsoft.com/office/word/2010/wordprocessingInk" xmlns:wne="http://schemas.microsoft.com/office/word/2006/wordml" xmlns:wps="http://schemas.microsoft.com/office/word/2010/wordprocessingShape" mc:Ignorable="w14 w15 w16se w16cid wp14">
+  <w:sdt>
+    <w:sdtPr>
+      <w:id w:val="-589169318"/>
+      <w:docPartObj>
+        <w:docPartGallery w:val="Page Numbers (Bottom of Page)"/>
+        <w:docPartUnique/>
+      </w:docPartObj>
+    </w:sdtPr>
+    <w:sdtEndPr>
+      <w:rPr>
+        <w:noProof/>
+      </w:rPr>
+    </w:sdtEndPr>
+    <w:sdtContent>
+      <w:p>
+        <w:pPr>
+          <w:pStyle w:val="Footer"/>
+          <w:jc w:val="right"/>
+        </w:pPr>
+        <w:r>
+          <w:fldChar w:fldCharType="begin"/>
+        </w:r>
+        <w:r>
+          <w:instrText xml:space="preserve"> PAGE   \* MERGEFORMAT </w:instrText>
+        </w:r>
+        <w:r>
+          <w:fldChar w:fldCharType="separate"/>
+        </w:r>
+        <w:r>
+          <w:rPr>
+            <w:noProof/>
+          </w:rPr>
+          <w:t>2</w:t>
+        </w:r>
+        <w:r>
+          <w:rPr>
+            <w:noProof/>
+          </w:rPr>
+          <w:fldChar w:fldCharType="end"/>
+        </w:r>
+      </w:p>
+    </w:sdtContent>
+  </w:sdt>
   <w:p>
     <w:pPr>
       <w:pStyle w:val="Footer"/>
       <w:jc w:val="right"/>
+    </w:pPr>
+  </w:p>
+</w:ftr>
+</file>
+
+<file path=word/footer2.xml><?xml version="1.0" encoding="utf-8"?>
+<w:ftr xmlns:wpc="http://schemas.microsoft.com/office/word/2010/wordprocessingCanvas" xmlns:cx="http://schemas.microsoft.com/office/drawing/2014/chartex" xmlns:cx1="http://schemas.microsoft.com/office/drawing/2015/9/8/chartex" xmlns:cx2="http://schemas.microsoft.com/office/drawing/2015/10/21/chartex" xmlns:cx3="http://schemas.microsoft.com/office/drawing/2016/5/9/chartex" xmlns:cx4="http://schemas.microsoft.com/office/drawing/2016/5/10/chartex" xmlns:cx5="http://schemas.microsoft.com/office/drawing/2016/5/11/chartex" xmlns:cx6="http://schemas.microsoft.com/office/drawing/2016/5/12/chartex" xmlns:cx7="http://schemas.microsoft.com/office/drawing/2016/5/13/chartex" xmlns:cx8="http://schemas.microsoft.com/office/drawing/2016/5/14/chartex" xmlns:mc="http://schemas.openxmlformats.org/markup-compatibility/2006" xmlns:aink="http://schemas.microsoft.com/office/drawing/2016/ink" xmlns:am3d="http://schemas.microsoft.com/office/drawing/2017/model3d" xmlns:o="urn:schemas-microsoft-com:office:office" xmlns:r="http://schemas.openxmlformats.org/officeDocument/2006/relationships" xmlns:m="http://schemas.openxmlformats.org/officeDocument/2006/math" xmlns:v="urn:schemas-microsoft-com:vml" xmlns:wp14="http://schemas.microsoft.com/office/word/2010/wordprocessingDrawing" xmlns:wp="http://schemas.openxmlformats.org/drawingml/2006/wordprocessingDrawing" xmlns:w10="urn:schemas-microsoft-com:office:word" xmlns:w="http://schemas.openxmlformats.org/wordprocessingml/2006/main" xmlns:w14="http://schemas.microsoft.com/office/word/2010/wordml" xmlns:w15="http://schemas.microsoft.com/office/word/2012/wordml" xmlns:w16cid="http://schemas.microsoft.com/office/word/2016/wordml/cid" xmlns:w16se="http://schemas.microsoft.com/office/word/2015/wordml/symex" xmlns:wpg="http://schemas.microsoft.com/office/word/2010/wordprocessingGroup" xmlns:wpi="http://schemas.microsoft.com/office/word/2010/wordprocessingInk" xmlns:wne="http://schemas.microsoft.com/office/word/2006/wordml" xmlns:wps="http://schemas.microsoft.com/office/word/2010/wordprocessingShape" mc:Ignorable="w14 w15 w16se w16cid wp14">
+  <w:sdt>
+    <w:sdtPr>
+      <w:id w:val="291172746"/>
+      <w:docPartObj>
+        <w:docPartGallery w:val="Page Numbers (Bottom of Page)"/>
+        <w:docPartUnique/>
+      </w:docPartObj>
+    </w:sdtPr>
+    <w:sdtEndPr>
+      <w:rPr>
+        <w:noProof/>
+      </w:rPr>
+    </w:sdtEndPr>
+    <w:sdtContent>
+      <w:p>
+        <w:pPr>
+          <w:pStyle w:val="Footer"/>
+          <w:jc w:val="right"/>
+        </w:pPr>
+      </w:p>
+    </w:sdtContent>
+  </w:sdt>
+  <w:p>
+    <w:pPr>
+      <w:pStyle w:val="Footer"/>
     </w:pPr>
   </w:p>
 </w:ftr>
@@ -60098,6 +60413,7 @@
     <w:lsdException w:name="HTML Sample" w:semiHidden="1" w:unhideWhenUsed="1"/>
     <w:lsdException w:name="HTML Typewriter" w:semiHidden="1" w:unhideWhenUsed="1"/>
     <w:lsdException w:name="HTML Variable" w:semiHidden="1" w:unhideWhenUsed="1"/>
+    <w:lsdException w:name="Normal Table" w:semiHidden="1" w:unhideWhenUsed="1"/>
     <w:lsdException w:name="annotation subject" w:semiHidden="1" w:unhideWhenUsed="1"/>
     <w:lsdException w:name="No List" w:semiHidden="1" w:unhideWhenUsed="1"/>
     <w:lsdException w:name="Outline List 1" w:semiHidden="1" w:unhideWhenUsed="1"/>
@@ -60141,8 +60457,10 @@
     <w:lsdException w:name="Table Elegant" w:semiHidden="1" w:unhideWhenUsed="1"/>
     <w:lsdException w:name="Table Professional" w:semiHidden="1" w:unhideWhenUsed="1"/>
     <w:lsdException w:name="Table Subtle 1" w:semiHidden="1" w:unhideWhenUsed="1"/>
+    <w:lsdException w:name="Table Subtle 2" w:semiHidden="1" w:unhideWhenUsed="1"/>
     <w:lsdException w:name="Table Web 1" w:semiHidden="1" w:unhideWhenUsed="1"/>
     <w:lsdException w:name="Table Web 2" w:semiHidden="1" w:unhideWhenUsed="1"/>
+    <w:lsdException w:name="Table Web 3" w:semiHidden="1" w:unhideWhenUsed="1"/>
     <w:lsdException w:name="Balloon Text" w:semiHidden="1" w:unhideWhenUsed="1"/>
     <w:lsdException w:name="Table Grid" w:uiPriority="59"/>
     <w:lsdException w:name="Table Theme" w:semiHidden="1" w:unhideWhenUsed="1"/>
@@ -60834,7 +61152,7 @@
 </file>
 
 <file path=customXml/itemProps1.xml><?xml version="1.0" encoding="utf-8"?>
-<ds:datastoreItem xmlns:ds="http://schemas.openxmlformats.org/officeDocument/2006/customXml" ds:itemID="{1F5AC3F0-5022-4DDC-9384-0ECCB734C9ED}">
+<ds:datastoreItem xmlns:ds="http://schemas.openxmlformats.org/officeDocument/2006/customXml" ds:itemID="{16C37A84-16E7-420C-8C14-FD364E93AE9F}">
   <ds:schemaRefs>
     <ds:schemaRef ds:uri="http://schemas.openxmlformats.org/officeDocument/2006/bibliography"/>
   </ds:schemaRefs>
